--- a/Fan UML.docx
+++ b/Fan UML.docx
@@ -68,56 +68,95 @@
             <w:r>
               <w:rPr>
                 <w:b w:val="0"/>
-              </w:rPr>
-              <w:t>speed: private int</w:t>
-            </w:r>
-          </w:p>
-          <w:p>
-            <w:pPr>
-              <w:rPr>
-                <w:b w:val="0"/>
-              </w:rPr>
-            </w:pPr>
-            <w:r>
-              <w:rPr>
-                <w:b w:val="0"/>
-              </w:rPr>
-              <w:t xml:space="preserve">on: private </w:t>
-            </w:r>
+                <w:bCs w:val="0"/>
+              </w:rPr>
+              <w:t>-</w:t>
+            </w:r>
+            <w:r>
+              <w:rPr>
+                <w:b w:val="0"/>
+              </w:rPr>
+              <w:t xml:space="preserve"> speed: </w:t>
+            </w:r>
+            <w:proofErr w:type="spellStart"/>
+            <w:r>
+              <w:rPr>
+                <w:b w:val="0"/>
+              </w:rPr>
+              <w:t>int</w:t>
+            </w:r>
+            <w:proofErr w:type="spellEnd"/>
+          </w:p>
+          <w:p>
+            <w:pPr>
+              <w:rPr>
+                <w:b w:val="0"/>
+              </w:rPr>
+            </w:pPr>
+            <w:r>
+              <w:rPr>
+                <w:b w:val="0"/>
+              </w:rPr>
+              <w:t xml:space="preserve">- </w:t>
+            </w:r>
+            <w:r>
+              <w:rPr>
+                <w:b w:val="0"/>
+              </w:rPr>
+              <w:t>o</w:t>
+            </w:r>
+            <w:r>
+              <w:rPr>
+                <w:b w:val="0"/>
+              </w:rPr>
+              <w:t xml:space="preserve">n: </w:t>
+            </w:r>
+            <w:proofErr w:type="spellStart"/>
             <w:r>
               <w:rPr>
                 <w:b w:val="0"/>
               </w:rPr>
               <w:t>b</w:t>
             </w:r>
-            <w:bookmarkStart w:id="0" w:name="_GoBack"/>
-            <w:bookmarkEnd w:id="0"/>
             <w:r>
               <w:rPr>
                 <w:b w:val="0"/>
               </w:rPr>
               <w:t>oolean</w:t>
             </w:r>
-          </w:p>
-          <w:p>
-            <w:pPr>
-              <w:rPr>
-                <w:b w:val="0"/>
-              </w:rPr>
-            </w:pPr>
-            <w:r>
-              <w:rPr>
-                <w:b w:val="0"/>
-              </w:rPr>
-              <w:t>radius: private double</w:t>
-            </w:r>
-          </w:p>
-          <w:p>
-            <w:pPr>
-              <w:rPr>
-                <w:b w:val="0"/>
-              </w:rPr>
-            </w:pPr>
+            <w:proofErr w:type="spellEnd"/>
+          </w:p>
+          <w:p>
+            <w:pPr>
+              <w:rPr>
+                <w:b w:val="0"/>
+              </w:rPr>
+            </w:pPr>
+            <w:r>
+              <w:rPr>
+                <w:b w:val="0"/>
+              </w:rPr>
+              <w:t xml:space="preserve">- radius: </w:t>
+            </w:r>
+            <w:r>
+              <w:rPr>
+                <w:b w:val="0"/>
+              </w:rPr>
+              <w:t>double</w:t>
+            </w:r>
+          </w:p>
+          <w:p>
+            <w:pPr>
+              <w:rPr>
+                <w:b w:val="0"/>
+              </w:rPr>
+            </w:pPr>
+            <w:r>
+              <w:rPr>
+                <w:b w:val="0"/>
+              </w:rPr>
+              <w:t xml:space="preserve">+ </w:t>
+            </w:r>
             <w:r>
               <w:rPr>
                 <w:b w:val="0"/>
@@ -155,14 +194,44 @@
               <w:rPr>
                 <w:b w:val="0"/>
               </w:rPr>
-              <w:t>getSpeed()</w:t>
-            </w:r>
-            <w:r>
-              <w:rPr>
-                <w:b w:val="0"/>
-              </w:rPr>
-              <w:t>: int</w:t>
-            </w:r>
+              <w:t xml:space="preserve">+ </w:t>
+            </w:r>
+            <w:proofErr w:type="spellStart"/>
+            <w:proofErr w:type="gramStart"/>
+            <w:r>
+              <w:rPr>
+                <w:b w:val="0"/>
+              </w:rPr>
+              <w:t>getSpeed</w:t>
+            </w:r>
+            <w:proofErr w:type="spellEnd"/>
+            <w:r>
+              <w:rPr>
+                <w:b w:val="0"/>
+              </w:rPr>
+              <w:t>(</w:t>
+            </w:r>
+            <w:proofErr w:type="gramEnd"/>
+            <w:r>
+              <w:rPr>
+                <w:b w:val="0"/>
+              </w:rPr>
+              <w:t>)</w:t>
+            </w:r>
+            <w:r>
+              <w:rPr>
+                <w:b w:val="0"/>
+              </w:rPr>
+              <w:t xml:space="preserve">: </w:t>
+            </w:r>
+            <w:proofErr w:type="spellStart"/>
+            <w:r>
+              <w:rPr>
+                <w:b w:val="0"/>
+              </w:rPr>
+              <w:t>int</w:t>
+            </w:r>
+            <w:proofErr w:type="spellEnd"/>
           </w:p>
         </w:tc>
       </w:tr>
@@ -190,13 +259,35 @@
               <w:rPr>
                 <w:b w:val="0"/>
               </w:rPr>
+              <w:t xml:space="preserve">+ </w:t>
+            </w:r>
+            <w:proofErr w:type="spellStart"/>
+            <w:proofErr w:type="gramStart"/>
+            <w:r>
+              <w:rPr>
+                <w:b w:val="0"/>
+              </w:rPr>
               <w:t>is</w:t>
             </w:r>
             <w:r>
               <w:rPr>
                 <w:b w:val="0"/>
               </w:rPr>
-              <w:t>On()</w:t>
+              <w:t>On</w:t>
+            </w:r>
+            <w:proofErr w:type="spellEnd"/>
+            <w:r>
+              <w:rPr>
+                <w:b w:val="0"/>
+              </w:rPr>
+              <w:t>(</w:t>
+            </w:r>
+            <w:proofErr w:type="gramEnd"/>
+            <w:r>
+              <w:rPr>
+                <w:b w:val="0"/>
+              </w:rPr>
+              <w:t>)</w:t>
             </w:r>
             <w:r>
               <w:rPr>
@@ -204,6 +295,7 @@
               </w:rPr>
               <w:t xml:space="preserve">: </w:t>
             </w:r>
+            <w:proofErr w:type="spellStart"/>
             <w:r>
               <w:rPr>
                 <w:b w:val="0"/>
@@ -216,6 +308,7 @@
               </w:rPr>
               <w:t>oolean</w:t>
             </w:r>
+            <w:proofErr w:type="spellEnd"/>
           </w:p>
         </w:tc>
       </w:tr>
@@ -240,7 +333,29 @@
               <w:rPr>
                 <w:b w:val="0"/>
               </w:rPr>
-              <w:t>getRadius()</w:t>
+              <w:t xml:space="preserve">+ </w:t>
+            </w:r>
+            <w:proofErr w:type="spellStart"/>
+            <w:proofErr w:type="gramStart"/>
+            <w:r>
+              <w:rPr>
+                <w:b w:val="0"/>
+              </w:rPr>
+              <w:t>getRadius</w:t>
+            </w:r>
+            <w:proofErr w:type="spellEnd"/>
+            <w:r>
+              <w:rPr>
+                <w:b w:val="0"/>
+              </w:rPr>
+              <w:t>(</w:t>
+            </w:r>
+            <w:proofErr w:type="gramEnd"/>
+            <w:r>
+              <w:rPr>
+                <w:b w:val="0"/>
+              </w:rPr>
+              <w:t>)</w:t>
             </w:r>
             <w:r>
               <w:rPr>
@@ -275,7 +390,29 @@
               <w:rPr>
                 <w:b w:val="0"/>
               </w:rPr>
-              <w:t>getColor()</w:t>
+              <w:t xml:space="preserve">+ </w:t>
+            </w:r>
+            <w:proofErr w:type="spellStart"/>
+            <w:proofErr w:type="gramStart"/>
+            <w:r>
+              <w:rPr>
+                <w:b w:val="0"/>
+              </w:rPr>
+              <w:t>getColor</w:t>
+            </w:r>
+            <w:proofErr w:type="spellEnd"/>
+            <w:r>
+              <w:rPr>
+                <w:b w:val="0"/>
+              </w:rPr>
+              <w:t>(</w:t>
+            </w:r>
+            <w:proofErr w:type="gramEnd"/>
+            <w:r>
+              <w:rPr>
+                <w:b w:val="0"/>
+              </w:rPr>
+              <w:t>)</w:t>
             </w:r>
             <w:r>
               <w:rPr>
@@ -307,13 +444,51 @@
               <w:rPr>
                 <w:b w:val="0"/>
               </w:rPr>
-              <w:t>setSpeed(</w:t>
-            </w:r>
-            <w:r>
-              <w:rPr>
-                <w:b w:val="0"/>
-              </w:rPr>
-              <w:t>newSpeed: int): void</w:t>
+              <w:t xml:space="preserve">+ </w:t>
+            </w:r>
+            <w:proofErr w:type="spellStart"/>
+            <w:proofErr w:type="gramStart"/>
+            <w:r>
+              <w:rPr>
+                <w:b w:val="0"/>
+              </w:rPr>
+              <w:t>setSpeed</w:t>
+            </w:r>
+            <w:proofErr w:type="spellEnd"/>
+            <w:r>
+              <w:rPr>
+                <w:b w:val="0"/>
+              </w:rPr>
+              <w:t>(</w:t>
+            </w:r>
+            <w:proofErr w:type="spellStart"/>
+            <w:proofErr w:type="gramEnd"/>
+            <w:r>
+              <w:rPr>
+                <w:b w:val="0"/>
+              </w:rPr>
+              <w:t>newSpeed</w:t>
+            </w:r>
+            <w:proofErr w:type="spellEnd"/>
+            <w:r>
+              <w:rPr>
+                <w:b w:val="0"/>
+              </w:rPr>
+              <w:t xml:space="preserve">: </w:t>
+            </w:r>
+            <w:proofErr w:type="spellStart"/>
+            <w:r>
+              <w:rPr>
+                <w:b w:val="0"/>
+              </w:rPr>
+              <w:t>int</w:t>
+            </w:r>
+            <w:proofErr w:type="spellEnd"/>
+            <w:r>
+              <w:rPr>
+                <w:b w:val="0"/>
+              </w:rPr>
+              <w:t>): void</w:t>
             </w:r>
           </w:p>
         </w:tc>
@@ -342,7 +517,29 @@
               <w:rPr>
                 <w:b w:val="0"/>
               </w:rPr>
-              <w:t>turnOn(): void</w:t>
+              <w:t xml:space="preserve">+ </w:t>
+            </w:r>
+            <w:proofErr w:type="spellStart"/>
+            <w:proofErr w:type="gramStart"/>
+            <w:r>
+              <w:rPr>
+                <w:b w:val="0"/>
+              </w:rPr>
+              <w:t>turnOn</w:t>
+            </w:r>
+            <w:proofErr w:type="spellEnd"/>
+            <w:r>
+              <w:rPr>
+                <w:b w:val="0"/>
+              </w:rPr>
+              <w:t>(</w:t>
+            </w:r>
+            <w:proofErr w:type="gramEnd"/>
+            <w:r>
+              <w:rPr>
+                <w:b w:val="0"/>
+              </w:rPr>
+              <w:t>): void</w:t>
             </w:r>
           </w:p>
         </w:tc>
@@ -368,7 +565,29 @@
               <w:rPr>
                 <w:b w:val="0"/>
               </w:rPr>
-              <w:t>turnOff(): void</w:t>
+              <w:t xml:space="preserve">+ </w:t>
+            </w:r>
+            <w:proofErr w:type="spellStart"/>
+            <w:proofErr w:type="gramStart"/>
+            <w:r>
+              <w:rPr>
+                <w:b w:val="0"/>
+              </w:rPr>
+              <w:t>turnOff</w:t>
+            </w:r>
+            <w:proofErr w:type="spellEnd"/>
+            <w:r>
+              <w:rPr>
+                <w:b w:val="0"/>
+              </w:rPr>
+              <w:t>(</w:t>
+            </w:r>
+            <w:proofErr w:type="gramEnd"/>
+            <w:r>
+              <w:rPr>
+                <w:b w:val="0"/>
+              </w:rPr>
+              <w:t>): void</w:t>
             </w:r>
           </w:p>
         </w:tc>
@@ -397,7 +616,37 @@
               <w:rPr>
                 <w:b w:val="0"/>
               </w:rPr>
-              <w:t>setRadius(newRadius: double): void</w:t>
+              <w:t xml:space="preserve">+ </w:t>
+            </w:r>
+            <w:proofErr w:type="spellStart"/>
+            <w:proofErr w:type="gramStart"/>
+            <w:r>
+              <w:rPr>
+                <w:b w:val="0"/>
+              </w:rPr>
+              <w:t>setRadius</w:t>
+            </w:r>
+            <w:proofErr w:type="spellEnd"/>
+            <w:r>
+              <w:rPr>
+                <w:b w:val="0"/>
+              </w:rPr>
+              <w:t>(</w:t>
+            </w:r>
+            <w:proofErr w:type="spellStart"/>
+            <w:proofErr w:type="gramEnd"/>
+            <w:r>
+              <w:rPr>
+                <w:b w:val="0"/>
+              </w:rPr>
+              <w:t>newRadius</w:t>
+            </w:r>
+            <w:proofErr w:type="spellEnd"/>
+            <w:r>
+              <w:rPr>
+                <w:b w:val="0"/>
+              </w:rPr>
+              <w:t>: double): void</w:t>
             </w:r>
           </w:p>
         </w:tc>
@@ -423,7 +672,37 @@
               <w:rPr>
                 <w:b w:val="0"/>
               </w:rPr>
-              <w:t>setColor(newColor: String): void</w:t>
+              <w:t xml:space="preserve">+ </w:t>
+            </w:r>
+            <w:proofErr w:type="spellStart"/>
+            <w:proofErr w:type="gramStart"/>
+            <w:r>
+              <w:rPr>
+                <w:b w:val="0"/>
+              </w:rPr>
+              <w:t>setColor</w:t>
+            </w:r>
+            <w:proofErr w:type="spellEnd"/>
+            <w:r>
+              <w:rPr>
+                <w:b w:val="0"/>
+              </w:rPr>
+              <w:t>(</w:t>
+            </w:r>
+            <w:proofErr w:type="spellStart"/>
+            <w:proofErr w:type="gramEnd"/>
+            <w:r>
+              <w:rPr>
+                <w:b w:val="0"/>
+              </w:rPr>
+              <w:t>newColor</w:t>
+            </w:r>
+            <w:proofErr w:type="spellEnd"/>
+            <w:r>
+              <w:rPr>
+                <w:b w:val="0"/>
+              </w:rPr>
+              <w:t>: String): void</w:t>
             </w:r>
           </w:p>
         </w:tc>
@@ -452,7 +731,21 @@
               <w:rPr>
                 <w:b w:val="0"/>
               </w:rPr>
-              <w:t>Fan()</w:t>
+              <w:t xml:space="preserve">+ </w:t>
+            </w:r>
+            <w:proofErr w:type="gramStart"/>
+            <w:r>
+              <w:rPr>
+                <w:b w:val="0"/>
+              </w:rPr>
+              <w:t>Fan(</w:t>
+            </w:r>
+            <w:proofErr w:type="gramEnd"/>
+            <w:r>
+              <w:rPr>
+                <w:b w:val="0"/>
+              </w:rPr>
+              <w:t>)</w:t>
             </w:r>
           </w:p>
         </w:tc>
@@ -479,7 +772,37 @@
               <w:rPr>
                 <w:b w:val="0"/>
               </w:rPr>
-              <w:t>toString(): String</w:t>
+              <w:t xml:space="preserve">+ </w:t>
+            </w:r>
+            <w:proofErr w:type="spellStart"/>
+            <w:proofErr w:type="gramStart"/>
+            <w:r>
+              <w:rPr>
+                <w:b w:val="0"/>
+              </w:rPr>
+              <w:t>toSt</w:t>
+            </w:r>
+            <w:bookmarkStart w:id="0" w:name="_GoBack"/>
+            <w:bookmarkEnd w:id="0"/>
+            <w:r>
+              <w:rPr>
+                <w:b w:val="0"/>
+              </w:rPr>
+              <w:t>ring</w:t>
+            </w:r>
+            <w:proofErr w:type="spellEnd"/>
+            <w:r>
+              <w:rPr>
+                <w:b w:val="0"/>
+              </w:rPr>
+              <w:t>(</w:t>
+            </w:r>
+            <w:proofErr w:type="gramEnd"/>
+            <w:r>
+              <w:rPr>
+                <w:b w:val="0"/>
+              </w:rPr>
+              <w:t>): String</w:t>
             </w:r>
           </w:p>
         </w:tc>
@@ -680,6 +1003,126 @@
     </w:sectPr>
   </w:body>
 </w:document>
+</file>
+
+<file path=word/numbering.xml><?xml version="1.0" encoding="utf-8"?>
+<w:numbering xmlns:wpc="http://schemas.microsoft.com/office/word/2010/wordprocessingCanvas" xmlns:mo="http://schemas.microsoft.com/office/mac/office/2008/main" xmlns:mc="http://schemas.openxmlformats.org/markup-compatibility/2006" xmlns:mv="urn:schemas-microsoft-com:mac:vml" xmlns:o="urn:schemas-microsoft-com:office:office" xmlns:r="http://schemas.openxmlformats.org/officeDocument/2006/relationships" xmlns:m="http://schemas.openxmlformats.org/officeDocument/2006/math" xmlns:v="urn:schemas-microsoft-com:vml" xmlns:wp14="http://schemas.microsoft.com/office/word/2010/wordprocessingDrawing" xmlns:wp="http://schemas.openxmlformats.org/drawingml/2006/wordprocessingDrawing" xmlns:w10="urn:schemas-microsoft-com:office:word" xmlns:w="http://schemas.openxmlformats.org/wordprocessingml/2006/main" xmlns:w14="http://schemas.microsoft.com/office/word/2010/wordml" xmlns:w15="http://schemas.microsoft.com/office/word/2012/wordml" xmlns:wpg="http://schemas.microsoft.com/office/word/2010/wordprocessingGroup" xmlns:wpi="http://schemas.microsoft.com/office/word/2010/wordprocessingInk" xmlns:wne="http://schemas.microsoft.com/office/word/2006/wordml" xmlns:wps="http://schemas.microsoft.com/office/word/2010/wordprocessingShape" mc:Ignorable="w14 w15 wp14">
+  <w:abstractNum w:abstractNumId="0">
+    <w:nsid w:val="0A8823A1"/>
+    <w:multiLevelType w:val="hybridMultilevel"/>
+    <w:tmpl w:val="1E9229E2"/>
+    <w:lvl w:ilvl="0" w:tplc="9C7CB52E">
+      <w:numFmt w:val="bullet"/>
+      <w:lvlText w:val="-"/>
+      <w:lvlJc w:val="left"/>
+      <w:pPr>
+        <w:ind w:left="720" w:hanging="360"/>
+      </w:pPr>
+      <w:rPr>
+        <w:rFonts w:ascii="Calibri" w:eastAsiaTheme="minorHAnsi" w:hAnsi="Calibri" w:cstheme="minorBidi" w:hint="default"/>
+      </w:rPr>
+    </w:lvl>
+    <w:lvl w:ilvl="1" w:tplc="04090003" w:tentative="1">
+      <w:start w:val="1"/>
+      <w:numFmt w:val="bullet"/>
+      <w:lvlText w:val="o"/>
+      <w:lvlJc w:val="left"/>
+      <w:pPr>
+        <w:ind w:left="1440" w:hanging="360"/>
+      </w:pPr>
+      <w:rPr>
+        <w:rFonts w:ascii="Courier New" w:hAnsi="Courier New" w:cs="Courier New" w:hint="default"/>
+      </w:rPr>
+    </w:lvl>
+    <w:lvl w:ilvl="2" w:tplc="04090005" w:tentative="1">
+      <w:start w:val="1"/>
+      <w:numFmt w:val="bullet"/>
+      <w:lvlText w:val=""/>
+      <w:lvlJc w:val="left"/>
+      <w:pPr>
+        <w:ind w:left="2160" w:hanging="360"/>
+      </w:pPr>
+      <w:rPr>
+        <w:rFonts w:ascii="Wingdings" w:hAnsi="Wingdings" w:hint="default"/>
+      </w:rPr>
+    </w:lvl>
+    <w:lvl w:ilvl="3" w:tplc="04090001" w:tentative="1">
+      <w:start w:val="1"/>
+      <w:numFmt w:val="bullet"/>
+      <w:lvlText w:val=""/>
+      <w:lvlJc w:val="left"/>
+      <w:pPr>
+        <w:ind w:left="2880" w:hanging="360"/>
+      </w:pPr>
+      <w:rPr>
+        <w:rFonts w:ascii="Symbol" w:hAnsi="Symbol" w:hint="default"/>
+      </w:rPr>
+    </w:lvl>
+    <w:lvl w:ilvl="4" w:tplc="04090003" w:tentative="1">
+      <w:start w:val="1"/>
+      <w:numFmt w:val="bullet"/>
+      <w:lvlText w:val="o"/>
+      <w:lvlJc w:val="left"/>
+      <w:pPr>
+        <w:ind w:left="3600" w:hanging="360"/>
+      </w:pPr>
+      <w:rPr>
+        <w:rFonts w:ascii="Courier New" w:hAnsi="Courier New" w:cs="Courier New" w:hint="default"/>
+      </w:rPr>
+    </w:lvl>
+    <w:lvl w:ilvl="5" w:tplc="04090005" w:tentative="1">
+      <w:start w:val="1"/>
+      <w:numFmt w:val="bullet"/>
+      <w:lvlText w:val=""/>
+      <w:lvlJc w:val="left"/>
+      <w:pPr>
+        <w:ind w:left="4320" w:hanging="360"/>
+      </w:pPr>
+      <w:rPr>
+        <w:rFonts w:ascii="Wingdings" w:hAnsi="Wingdings" w:hint="default"/>
+      </w:rPr>
+    </w:lvl>
+    <w:lvl w:ilvl="6" w:tplc="04090001" w:tentative="1">
+      <w:start w:val="1"/>
+      <w:numFmt w:val="bullet"/>
+      <w:lvlText w:val=""/>
+      <w:lvlJc w:val="left"/>
+      <w:pPr>
+        <w:ind w:left="5040" w:hanging="360"/>
+      </w:pPr>
+      <w:rPr>
+        <w:rFonts w:ascii="Symbol" w:hAnsi="Symbol" w:hint="default"/>
+      </w:rPr>
+    </w:lvl>
+    <w:lvl w:ilvl="7" w:tplc="04090003" w:tentative="1">
+      <w:start w:val="1"/>
+      <w:numFmt w:val="bullet"/>
+      <w:lvlText w:val="o"/>
+      <w:lvlJc w:val="left"/>
+      <w:pPr>
+        <w:ind w:left="5760" w:hanging="360"/>
+      </w:pPr>
+      <w:rPr>
+        <w:rFonts w:ascii="Courier New" w:hAnsi="Courier New" w:cs="Courier New" w:hint="default"/>
+      </w:rPr>
+    </w:lvl>
+    <w:lvl w:ilvl="8" w:tplc="04090005" w:tentative="1">
+      <w:start w:val="1"/>
+      <w:numFmt w:val="bullet"/>
+      <w:lvlText w:val=""/>
+      <w:lvlJc w:val="left"/>
+      <w:pPr>
+        <w:ind w:left="6480" w:hanging="360"/>
+      </w:pPr>
+      <w:rPr>
+        <w:rFonts w:ascii="Wingdings" w:hAnsi="Wingdings" w:hint="default"/>
+      </w:rPr>
+    </w:lvl>
+  </w:abstractNum>
+  <w:num w:numId="1">
+    <w:abstractNumId w:val="0"/>
+  </w:num>
+</w:numbering>
 </file>
 
 <file path=word/styles.xml><?xml version="1.0" encoding="utf-8"?>
@@ -1191,6 +1634,17 @@
       </w:tcPr>
     </w:tblStylePr>
   </w:style>
+  <w:style w:type="paragraph" w:styleId="ListParagraph">
+    <w:name w:val="List Paragraph"/>
+    <w:basedOn w:val="Normal"/>
+    <w:uiPriority w:val="34"/>
+    <w:qFormat/>
+    <w:rsid w:val="00EC538B"/>
+    <w:pPr>
+      <w:ind w:left="720"/>
+      <w:contextualSpacing/>
+    </w:pPr>
+  </w:style>
 </w:styles>
 </file>
 
